--- a/EXPORTS/review/DOCX/niveau3/Dutch/UniversityMus.docx
+++ b/EXPORTS/review/DOCX/niveau3/Dutch/UniversityMus.docx
@@ -596,7 +596,7 @@
         <w:pStyle w:val="BodyText"/>
       </w:pPr>
       <w:r>
-        <w:t>_last edited by UNKNOWN as UNKNOWN on 2025-09-01</w:t>
+        <w:t>_last edited by UNKNOWN as UNKNOWN on 2025-09-02</w:t>
       </w:r>
     </w:p>
     <w:p>

--- a/EXPORTS/review/DOCX/niveau3/Dutch/UniversityMus.docx
+++ b/EXPORTS/review/DOCX/niveau3/Dutch/UniversityMus.docx
@@ -596,7 +596,7 @@
         <w:pStyle w:val="BodyText"/>
       </w:pPr>
       <w:r>
-        <w:t>_last edited by UNKNOWN as UNKNOWN on 2025-09-02</w:t>
+        <w:t>_last edited by UNKNOWN as UNKNOWN on 2025-09-04</w:t>
       </w:r>
     </w:p>
     <w:p>

--- a/EXPORTS/review/DOCX/niveau3/Dutch/UniversityMus.docx
+++ b/EXPORTS/review/DOCX/niveau3/Dutch/UniversityMus.docx
@@ -596,7 +596,7 @@
         <w:pStyle w:val="BodyText"/>
       </w:pPr>
       <w:r>
-        <w:t>_last edited by UNKNOWN as UNKNOWN on 2025-09-04</w:t>
+        <w:t>_last edited by UNKNOWN as UNKNOWN on 2025-09-05</w:t>
       </w:r>
     </w:p>
     <w:p>

--- a/EXPORTS/review/DOCX/niveau3/Dutch/UniversityMus.docx
+++ b/EXPORTS/review/DOCX/niveau3/Dutch/UniversityMus.docx
@@ -596,7 +596,7 @@
         <w:pStyle w:val="BodyText"/>
       </w:pPr>
       <w:r>
-        <w:t>_last edited by UNKNOWN as UNKNOWN on 2025-09-05</w:t>
+        <w:t>_last edited by UNKNOWN as UNKNOWN on 2025-09-08</w:t>
       </w:r>
     </w:p>
     <w:p>

--- a/EXPORTS/review/DOCX/niveau3/Dutch/UniversityMus.docx
+++ b/EXPORTS/review/DOCX/niveau3/Dutch/UniversityMus.docx
@@ -596,7 +596,7 @@
         <w:pStyle w:val="BodyText"/>
       </w:pPr>
       <w:r>
-        <w:t>_last edited by UNKNOWN as UNKNOWN on 2025-09-08</w:t>
+        <w:t>_last edited by UNKNOWN as UNKNOWN on 2025-09-09</w:t>
       </w:r>
     </w:p>
     <w:p>

--- a/EXPORTS/review/DOCX/niveau3/Dutch/UniversityMus.docx
+++ b/EXPORTS/review/DOCX/niveau3/Dutch/UniversityMus.docx
@@ -596,7 +596,7 @@
         <w:pStyle w:val="BodyText"/>
       </w:pPr>
       <w:r>
-        <w:t>_last edited by UNKNOWN as UNKNOWN on 2025-09-09</w:t>
+        <w:t>_last edited by UNKNOWN as UNKNOWN on 2025-09-11</w:t>
       </w:r>
     </w:p>
     <w:p>

--- a/EXPORTS/review/DOCX/niveau3/Dutch/UniversityMus.docx
+++ b/EXPORTS/review/DOCX/niveau3/Dutch/UniversityMus.docx
@@ -596,7 +596,7 @@
         <w:pStyle w:val="BodyText"/>
       </w:pPr>
       <w:r>
-        <w:t>_last edited by UNKNOWN as UNKNOWN on 2025-09-11</w:t>
+        <w:t>_last edited by UNKNOWN as UNKNOWN on 2025-09-15</w:t>
       </w:r>
     </w:p>
     <w:p>

--- a/EXPORTS/review/DOCX/niveau3/Dutch/UniversityMus.docx
+++ b/EXPORTS/review/DOCX/niveau3/Dutch/UniversityMus.docx
@@ -59,7 +59,7 @@
         <w:pStyle w:val="BodyText"/>
       </w:pPr>
       <w:r>
-        <w:t>De groeiende wetenschappelijke interesse in door Nederland gekoloniseerde gebieden gedurende de negentiende eeuw, zorgde voor een aanwas aan objecten uit een koloniale context bij Nederlandse universiteiten. Dit soort voorwerpen, zoals kaarten, natuurhistorische specimen en andersoortige wetenschappelijke voorwerpen worden door Nederlandse universiteiten vaak hun 'bijzondere collecties' genoemd. Enkele universiteiten in Nederland hebben ook een museum ingericht met deze verzamelingen.</w:t>
+        <w:t>De groeiende wetenschappelijke interesse in door Nederland gekoloniseerde gebieden gedurende de negentiende eeuw, zorgde voor een aanwas aan objecten uit een koloniale context bij Nederlandse universiteiten. Dit soort voorwerpen, zoals kaarten, natuurhistorische specimens en andersoortige wetenschappelijke voorwerpen worden door Nederlandse universiteiten vaak hun 'bijzondere collecties' genoemd. Enkele universiteiten in Nederland hebben ook een museum ingericht met deze verzamelingen.</w:t>
       </w:r>
     </w:p>
     <w:p>
@@ -72,7 +72,7 @@
         <w:pStyle w:val="BodyText"/>
       </w:pPr>
       <w:r>
-        <w:t>Hoewel universitaire collecties een breed scala aan objecten bevatten, waaronder veelal wetenschappelijke meetinstrumenten, loont het de moeite om deze verzamelingen ook mee te nemen in je onderzoek naar museumcollecties uit een koloniale context. Hieronder staan kort de verschillende collecties van Nederlandse universiteiten beschreven. Vier collecties, die van de Universiteitsbibliotheek in Leiden, Wageningen University &amp; Research, het Nijmeegs Volkenkundig Museum en het voormalig Volkenkundige Museum 'Gerardus van der Leeuw' dat onderdeel uit maakte van de Rijksuniversiteit Groningen worden beiden uitgebreider behandeld in afzonderlijke zoekhulpen. Universiteiten die hieronder niet staan vermeld beheren geen noemenswaardige collecties uit een koloniale context.</w:t>
+        <w:t>Hoewel universitaire collecties een breed scala aan objecten bevatten, waaronder veelal wetenschappelijke meetinstrumenten, loont het de moeite om deze verzamelingen ook mee te nemen in je onderzoek naar museumcollecties uit een koloniale context. Hieronder staan kort de verschillende collecties van Nederlandse universiteiten beschreven. Vier collecties, die van de Universiteitsbibliotheek in Leiden, Wageningen University &amp; Research, het Nijmeegs Volkenkundig Museum en het voormalig Volkenkundige Museum 'Gerardus van der Leeuw' dat onderdeel uit maakte van de Rijksuniversiteit Groningen worden uitgebreider behandeld in afzonderlijke zoekhulpen. Universiteiten die hieronder niet staan vermeld beheren geen noemenswaardige collecties uit een koloniale context.</w:t>
       </w:r>
     </w:p>
     <w:p>
@@ -111,7 +111,7 @@
         <w:pStyle w:val="BodyText"/>
       </w:pPr>
       <w:r>
-        <w:t>Het Rotterdamsch Leeskabinet dat in 1859 werd geopend, raakte door het bombardement op Rotterdam in 1940 volledig verwoest. De boekenverzameling van dr. Elie van Rijckevorsel vormde na de oorlog de basis voor de voortzetting van het Leeskabinet, dat sinds 1971 onderdeel is van de Erasmus Universiteit. Van Rijckevorsel was in 1883 één van de aanjagers van de oprichting van het Museum voor Land- en Volkenkunde, het tegenwoordige Wereldmuseum Rotterdam. Veel van de boeken die van Rijckevorsel verzamelde hebben betrekking op diens handelsactiviteiten in West-Afrika, Oost-Indië en het Caraïbisch gebied en kunnen daarom relevant zijn voor het doen van onderzoek naar koloniale collecties in Nederland.</w:t>
+        <w:t>Het Rotterdamsch Leeskabinet dat in 1859 werd geopend, raakte door het bombardement op Rotterdam in 1940 volledig verwoest. De boekenverzameling van dr. Elie van Rijckevorsel vormde na de oorlog de basis voor de voortzetting van het Leeskabinet, dat sinds 1971 onderdeel is van de Erasmus Universiteit. Van Rijckevorsel was in 1883 een van de aanjagers van de oprichting van het Museum voor Land- en Volkenkunde, het tegenwoordige Wereldmuseum Rotterdam. Veel van de boeken die van Rijckevorsel verzamelde hebben betrekking op diens handelsactiviteiten in West-Afrika, Oost-Indië en het Caraïbisch gebied en kunnen daarom relevant zijn voor het doen van onderzoek naar koloniale collecties in Nederland.</w:t>
       </w:r>
     </w:p>
     <w:p>
@@ -124,7 +124,7 @@
         <w:pStyle w:val="BodyText"/>
       </w:pPr>
       <w:r>
-        <w:t>Een andere relevante collectie is de verzameling Surinaamse poëzie die in 2021 door het Rotterdamsch Leeskabinet is vergaard. Hoewel de collectie, die grotendeels uit in Sranantongo geschreven gedichten bestaat, voornamelijk bundels bevat vanaf de jaren 1960 tot nu, is het een relevante collectie die een verbintenis heeft met het Nederlandse koloniale verleden. Behalve het Sranantongo zijn er ook andere Surinaamse talen vertegenwoordigd. De collectie bevat onder andere werken van bekende Surinaamse dichters zoals Dobru, Edgar Cairo, Michaël Slory en Albert Helman.</w:t>
+        <w:t>Een andere relevante collectie is de verzameling Surinaamse poëzie die in 2021 door het Rotterdamsch Leeskabinet is verworven. Hoewel de collectie, die grotendeels uit in Sranantongo geschreven gedichten bestaat, voornamelijk bundels bevat vanaf de jaren 1960 tot nu, is het een relevante collectie die een verbintenis heeft met het Nederlandse koloniale verleden. Behalve het Sranantongo zijn er ook andere Surinaamse talen vertegenwoordigd. De collectie bevat onder andere werken van bekende Surinaamse dichters zoals Dobru, Edgar Cairo, Michaël Slory en Albert Helman.</w:t>
       </w:r>
     </w:p>
     <w:p>
@@ -267,7 +267,7 @@
         <w:pStyle w:val="BodyText"/>
       </w:pPr>
       <w:r>
-        <w:t>Het Anatomisch Museum dat onderdeel is van het Leids Universitair Medisch Centrum (LUMC) bevat ook (menselijke) objecten uit een koloniale context. Onder andere de schedel van de Ghanese koning Badu Bonsu II, welke in 2009 werd teruggegeven, was onderdeel van de collectie van het Leids Anatomisch Museum. Het museum wordt uitsluitend gebruikt ter ondersteuning van het medische onderwijs aan de Universiteit Leiden. Slechts twee keer per jaar is het Anatomisch Museum te bezoeken door een algemeen publiek: tijdens de Nationale Museumweek in april en op de Wetenschapsdag in oktober.</w:t>
+        <w:t>Het Anatomisch Museum dat onderdeel is van het Leids Universitair Medisch Centrum (LUMC) bevat ook (menselijke) objecten uit een koloniale context. Onder andere de schedel van de Ghanese koning Badu Bonsu II, die in 2009 werd teruggegeven, was onderdeel van de collectie van het Leids Anatomisch Museum. Het museum wordt uitsluitend gebruikt ter ondersteuning van het medische onderwijs aan de Universiteit Leiden. Slechts twee keer per jaar is het Anatomisch Museum te bezoeken door een algemeen publiek: tijdens de Nationale Museumweek in april en op de Wetenschapsdag in oktober.</w:t>
       </w:r>
     </w:p>
     <w:p>
@@ -358,7 +358,7 @@
         <w:pStyle w:val="BodyText"/>
       </w:pPr>
       <w:r>
-        <w:t>Hoewel tegenwoordig onderdeel van het Amsterdam UMC (het medisch centrum van zowel de Universiteit van Amsterdam en de Vrije Universiteit), beheert de UvA sinds 1859 de collectie van Museum Vrolik. De collectie is grotendeels bij elkaar gebracht door vader Gerard Vrolik (1775-1859) en zoon Willem (1801-1863), tot de dood van Gerard hadden ze hun collectie opgesteld in het grachtenpand waar ze woonachtig waren.  Een aantal van de opvolgende hoogleraren anatomie die hebben bijgedragen aan de collectie van Museum Vrolik hield zich in het kader van de fysische antropologie ook bezig met rassenonderzoek. Dit onderzoek werd veelal uitgevoerd met menselijke resten die voor een groot deel afkomstig waren uit voormalige Nederlandse koloniën, met name Nederlands-Indië. De menselijke resten uit een koloniale context vormen een relatief klein onderdeel van de Museum Vrolik collectie en bestaat uit 330 schedels, 24 skeletten en overige skeletresten, 157 gipsafgietsels en modellen, en 33 foetussen en overige preparaten op sterk water.</w:t>
+        <w:t>Hoewel tegenwoordig onderdeel van het Amsterdam UMC (het medisch centrum van zowel de Universiteit van Amsterdam en de Vrije Universiteit), beheert de UvA sinds 1859 de collectie van Museum Vrolik. De collectie is grotendeels bij elkaar gebracht door vader Gerard Vrolik (1775-1859) en zoon Willem (1801-1863). Tot de dood van Gerard was de collectie opgesteld in het grachtenpand waar vader en zoon woonachtig waren. Een aantal van de opvolgende hoogleraren anatomie die hebben bijgedragen aan de collectie van Museum Vrolik hield zich in het kader van de fysische antropologie ook bezig met rassenonderzoek. Dit onderzoek werd veelal uitgevoerd met menselijke resten die voor een groot deel afkomstig waren uit voormalige Nederlandse koloniën, met name Nederlands-Indië. De menselijke resten uit een koloniale context vormen een relatief klein onderdeel van de Museum Vrolik collectie en bestaat uit 330 schedels, 24 skeletten en overige skeletresten, 157 gipsafgietsels en modellen, en 33 foetussen en overige preparaten op sterk water.</w:t>
       </w:r>
     </w:p>
     <w:p>
@@ -436,7 +436,7 @@
         <w:pStyle w:val="BodyText"/>
       </w:pPr>
       <w:r>
-        <w:t>De Landbouwhogeschool in Wageningen (tegenwoordig Wageningen University &amp; Research, zie desbetreffende zoekhulp) beheerde vanaf het begin van de 20ste eeuw een museumopstelling met voornamelijk objecten uit voormalig Nederlands-Indië. Rond 1960 werd bijna de gehele collectie in bruikleen gegeven aan het Stedelijk Gymnasium Schiedam en vanaf 1962 werd de collectie verdeeld over het Gymnasium in Schiedam en het Etnografisch Museum in Delft (het latere Museum Nusantara).</w:t>
+        <w:t>De Landbouwhogeschool in Wageningen (tegenwoordig Wageningen University &amp; Research, zie desbetreffende zoekhulp) beheerde vanaf het begin van de twintigste eeuw een museumopstelling met voornamelijk objecten uit voormalig Nederlands-Indië. Rond 1960 werd bijna de gehele collectie in bruikleen gegeven aan het Stedelijk Gymnasium Schiedam en vanaf 1962 werd de collectie verdeeld over het Gymnasium in Schiedam en het Etnografisch Museum in Delft (het latere Museum Nusantara).</w:t>
       </w:r>
     </w:p>
     <w:p>
@@ -596,7 +596,7 @@
         <w:pStyle w:val="BodyText"/>
       </w:pPr>
       <w:r>
-        <w:t>_last edited by UNKNOWN as UNKNOWN on 2025-09-15</w:t>
+        <w:t>_last edited by UNKNOWN as UNKNOWN on 2025-09-16</w:t>
       </w:r>
     </w:p>
     <w:p>

--- a/EXPORTS/review/DOCX/niveau3/Dutch/UniversityMus.docx
+++ b/EXPORTS/review/DOCX/niveau3/Dutch/UniversityMus.docx
@@ -596,7 +596,7 @@
         <w:pStyle w:val="BodyText"/>
       </w:pPr>
       <w:r>
-        <w:t>_last edited by UNKNOWN as UNKNOWN on 2025-09-16</w:t>
+        <w:t>_last edited by UNKNOWN as UNKNOWN on 2025-09-17</w:t>
       </w:r>
     </w:p>
     <w:p>

--- a/EXPORTS/review/DOCX/niveau3/Dutch/UniversityMus.docx
+++ b/EXPORTS/review/DOCX/niveau3/Dutch/UniversityMus.docx
@@ -596,7 +596,7 @@
         <w:pStyle w:val="BodyText"/>
       </w:pPr>
       <w:r>
-        <w:t>_last edited by UNKNOWN as UNKNOWN on 2025-09-17</w:t>
+        <w:t>_last edited by UNKNOWN as UNKNOWN on 2025-09-18</w:t>
       </w:r>
     </w:p>
     <w:p>

--- a/EXPORTS/review/DOCX/niveau3/Dutch/UniversityMus.docx
+++ b/EXPORTS/review/DOCX/niveau3/Dutch/UniversityMus.docx
@@ -596,7 +596,7 @@
         <w:pStyle w:val="BodyText"/>
       </w:pPr>
       <w:r>
-        <w:t>_last edited by UNKNOWN as UNKNOWN on 2025-09-18</w:t>
+        <w:t>_last edited by UNKNOWN as UNKNOWN on 2025-09-20</w:t>
       </w:r>
     </w:p>
     <w:p>

--- a/EXPORTS/review/DOCX/niveau3/Dutch/UniversityMus.docx
+++ b/EXPORTS/review/DOCX/niveau3/Dutch/UniversityMus.docx
@@ -596,7 +596,7 @@
         <w:pStyle w:val="BodyText"/>
       </w:pPr>
       <w:r>
-        <w:t>_last edited by UNKNOWN as UNKNOWN on 2025-09-20</w:t>
+        <w:t>_last edited by UNKNOWN as UNKNOWN on 2025-09-24</w:t>
       </w:r>
     </w:p>
     <w:p>

--- a/EXPORTS/review/DOCX/niveau3/Dutch/UniversityMus.docx
+++ b/EXPORTS/review/DOCX/niveau3/Dutch/UniversityMus.docx
@@ -596,7 +596,7 @@
         <w:pStyle w:val="BodyText"/>
       </w:pPr>
       <w:r>
-        <w:t>_last edited by UNKNOWN as UNKNOWN on 2025-09-24</w:t>
+        <w:t>_last edited by UNKNOWN as UNKNOWN on 2025-09-25</w:t>
       </w:r>
     </w:p>
     <w:p>

--- a/EXPORTS/review/DOCX/niveau3/Dutch/UniversityMus.docx
+++ b/EXPORTS/review/DOCX/niveau3/Dutch/UniversityMus.docx
@@ -596,7 +596,7 @@
         <w:pStyle w:val="BodyText"/>
       </w:pPr>
       <w:r>
-        <w:t>_last edited by UNKNOWN as UNKNOWN on 2025-09-25</w:t>
+        <w:t>_last edited by UNKNOWN as UNKNOWN on 2025-09-29</w:t>
       </w:r>
     </w:p>
     <w:p>

--- a/EXPORTS/review/DOCX/niveau3/Dutch/UniversityMus.docx
+++ b/EXPORTS/review/DOCX/niveau3/Dutch/UniversityMus.docx
@@ -596,7 +596,7 @@
         <w:pStyle w:val="BodyText"/>
       </w:pPr>
       <w:r>
-        <w:t>_last edited by UNKNOWN as UNKNOWN on 2025-09-29</w:t>
+        <w:t>_last edited by UNKNOWN as UNKNOWN on 2025-10-01</w:t>
       </w:r>
     </w:p>
     <w:p>

--- a/EXPORTS/review/DOCX/niveau3/Dutch/UniversityMus.docx
+++ b/EXPORTS/review/DOCX/niveau3/Dutch/UniversityMus.docx
@@ -596,7 +596,7 @@
         <w:pStyle w:val="BodyText"/>
       </w:pPr>
       <w:r>
-        <w:t>_last edited by UNKNOWN as UNKNOWN on 2025-10-01</w:t>
+        <w:t>_last edited by UNKNOWN as UNKNOWN on 2025-10-02</w:t>
       </w:r>
     </w:p>
     <w:p>

--- a/EXPORTS/review/DOCX/niveau3/Dutch/UniversityMus.docx
+++ b/EXPORTS/review/DOCX/niveau3/Dutch/UniversityMus.docx
@@ -596,7 +596,7 @@
         <w:pStyle w:val="BodyText"/>
       </w:pPr>
       <w:r>
-        <w:t>_last edited by UNKNOWN as UNKNOWN on 2025-10-02</w:t>
+        <w:t>_last edited by UNKNOWN as UNKNOWN on 2025-10-21</w:t>
       </w:r>
     </w:p>
     <w:p>

--- a/EXPORTS/review/DOCX/niveau3/Dutch/UniversityMus.docx
+++ b/EXPORTS/review/DOCX/niveau3/Dutch/UniversityMus.docx
@@ -596,7 +596,7 @@
         <w:pStyle w:val="BodyText"/>
       </w:pPr>
       <w:r>
-        <w:t>_last edited by UNKNOWN as UNKNOWN on 2025-10-21</w:t>
+        <w:t>_last edited by UNKNOWN as UNKNOWN on 2025-10-23</w:t>
       </w:r>
     </w:p>
     <w:p>

--- a/EXPORTS/review/DOCX/niveau3/Dutch/UniversityMus.docx
+++ b/EXPORTS/review/DOCX/niveau3/Dutch/UniversityMus.docx
@@ -596,7 +596,7 @@
         <w:pStyle w:val="BodyText"/>
       </w:pPr>
       <w:r>
-        <w:t>_last edited by UNKNOWN as UNKNOWN on 2025-10-23</w:t>
+        <w:t>_last edited by UNKNOWN as UNKNOWN on 2025-10-27</w:t>
       </w:r>
     </w:p>
     <w:p>

--- a/EXPORTS/review/DOCX/niveau3/Dutch/UniversityMus.docx
+++ b/EXPORTS/review/DOCX/niveau3/Dutch/UniversityMus.docx
@@ -596,7 +596,7 @@
         <w:pStyle w:val="BodyText"/>
       </w:pPr>
       <w:r>
-        <w:t>_last edited by UNKNOWN as UNKNOWN on 2025-10-27</w:t>
+        <w:t>_last edited by UNKNOWN as UNKNOWN on 2025-10-28</w:t>
       </w:r>
     </w:p>
     <w:p>

--- a/EXPORTS/review/DOCX/niveau3/Dutch/UniversityMus.docx
+++ b/EXPORTS/review/DOCX/niveau3/Dutch/UniversityMus.docx
@@ -596,7 +596,7 @@
         <w:pStyle w:val="BodyText"/>
       </w:pPr>
       <w:r>
-        <w:t>_last edited by UNKNOWN as UNKNOWN on 2025-10-28</w:t>
+        <w:t>_last edited by UNKNOWN as UNKNOWN on 2025-10-30</w:t>
       </w:r>
     </w:p>
     <w:p>

--- a/EXPORTS/review/DOCX/niveau3/Dutch/UniversityMus.docx
+++ b/EXPORTS/review/DOCX/niveau3/Dutch/UniversityMus.docx
@@ -596,7 +596,7 @@
         <w:pStyle w:val="BodyText"/>
       </w:pPr>
       <w:r>
-        <w:t>_last edited by UNKNOWN as UNKNOWN on 2025-10-30</w:t>
+        <w:t>_last edited by UNKNOWN as UNKNOWN on 2025-11-04</w:t>
       </w:r>
     </w:p>
     <w:p>

--- a/EXPORTS/review/DOCX/niveau3/Dutch/UniversityMus.docx
+++ b/EXPORTS/review/DOCX/niveau3/Dutch/UniversityMus.docx
@@ -596,7 +596,7 @@
         <w:pStyle w:val="BodyText"/>
       </w:pPr>
       <w:r>
-        <w:t>_last edited by UNKNOWN as UNKNOWN on 2025-11-04</w:t>
+        <w:t>_last edited by UNKNOWN as UNKNOWN on 2025-11-07</w:t>
       </w:r>
     </w:p>
     <w:p>

--- a/EXPORTS/review/DOCX/niveau3/Dutch/UniversityMus.docx
+++ b/EXPORTS/review/DOCX/niveau3/Dutch/UniversityMus.docx
@@ -596,7 +596,7 @@
         <w:pStyle w:val="BodyText"/>
       </w:pPr>
       <w:r>
-        <w:t>_last edited by UNKNOWN as UNKNOWN on 2025-11-07</w:t>
+        <w:t>_last edited by UNKNOWN as UNKNOWN on 2025-11-12</w:t>
       </w:r>
     </w:p>
     <w:p>

--- a/EXPORTS/review/DOCX/niveau3/Dutch/UniversityMus.docx
+++ b/EXPORTS/review/DOCX/niveau3/Dutch/UniversityMus.docx
@@ -596,7 +596,7 @@
         <w:pStyle w:val="BodyText"/>
       </w:pPr>
       <w:r>
-        <w:t>_last edited by UNKNOWN as UNKNOWN on 2025-11-12</w:t>
+        <w:t>_last edited by UNKNOWN as UNKNOWN on 2025-11-13</w:t>
       </w:r>
     </w:p>
     <w:p>

--- a/EXPORTS/review/DOCX/niveau3/Dutch/UniversityMus.docx
+++ b/EXPORTS/review/DOCX/niveau3/Dutch/UniversityMus.docx
@@ -596,7 +596,7 @@
         <w:pStyle w:val="BodyText"/>
       </w:pPr>
       <w:r>
-        <w:t>_last edited by UNKNOWN as UNKNOWN on 2025-11-13</w:t>
+        <w:t>_last edited by UNKNOWN as UNKNOWN on 2025-11-17</w:t>
       </w:r>
     </w:p>
     <w:p>
